--- a/Protokolle/Praxis Protokoll.docx
+++ b/Protokolle/Praxis Protokoll.docx
@@ -15,6 +15,8 @@
           <w:lang w:val="de-AT"/>
         </w:rPr>
       </w:pPr>
+      <w:bookmarkStart w:id="0" w:name="_GoBack"/>
+      <w:bookmarkEnd w:id="0"/>
       <w:r>
         <w:rPr>
           <w:rFonts w:ascii="Times" w:eastAsia="Times New Roman" w:hAnsi="Times" w:cs="Times New Roman"/>
@@ -346,12 +348,9 @@
           <w:szCs w:val="20"/>
           <w:lang w:val="de-AT"/>
         </w:rPr>
-        <w:t>Die Arbeit in Gruppen (maximal 3 Personen, andere Gruppenzusammenstellung als bei der letzten Übung!) ist erlaubt.</w:t>
-      </w:r>
-      <w:bookmarkStart w:id="0" w:name="_GoBack"/>
-      <w:bookmarkEnd w:id="0"/>
-    </w:p>
-    <w:p/>
+        <w:t>Die Arbeit in Gruppen (maximal 3 Personen, andere Gruppenzusammenstellung als bei der letzten Übung!) ist erlaubt</w:t>
+      </w:r>
+    </w:p>
     <w:sectPr>
       <w:headerReference w:type="default" r:id="rId7"/>
       <w:footerReference w:type="default" r:id="rId8"/>
@@ -402,7 +401,7 @@
       <w:rPr>
         <w:noProof/>
       </w:rPr>
-      <w:t>24.03.15</w:t>
+      <w:t>26.03.15</w:t>
     </w:r>
     <w:r>
       <w:fldChar w:fldCharType="end"/>
@@ -517,7 +516,13 @@
       <w:pStyle w:val="Kopfzeile"/>
     </w:pPr>
     <w:r>
-      <w:t>Philipp Adler, Adin Karic, Jakub Kopc</w:t>
+      <w:t xml:space="preserve">Philipp Adler, </w:t>
+    </w:r>
+    <w:r>
+      <w:t xml:space="preserve">Andreas Ernhofer, </w:t>
+    </w:r>
+    <w:r>
+      <w:t>Adin Karic, Jakub Kopc</w:t>
     </w:r>
     <w:r>
       <w:tab/>
